--- a/Main/TDP.docx
+++ b/Main/TDP.docx
@@ -175,6 +175,13 @@
         </w:rPr>
         <w:tab/>
       </w:r>
+      <w:r>
+        <w:rPr>
+          <w:sz w:val="26"/>
+          <w:szCs w:val="26"/>
+        </w:rPr>
+        <w:t>Richardliu018@gmail.com</w:t>
+      </w:r>
     </w:p>
     <w:p>
       <w:pPr>
@@ -219,6 +226,13 @@
         </w:rPr>
         <w:tab/>
       </w:r>
+      <w:r>
+        <w:rPr>
+          <w:sz w:val="26"/>
+          <w:szCs w:val="26"/>
+        </w:rPr>
+        <w:t>Mikevin920@yahoo.com</w:t>
+      </w:r>
     </w:p>
     <w:p>
       <w:pPr>
@@ -262,6 +276,13 @@
           <w:szCs w:val="26"/>
         </w:rPr>
         <w:tab/>
+      </w:r>
+      <w:r>
+        <w:rPr>
+          <w:sz w:val="26"/>
+          <w:szCs w:val="26"/>
+        </w:rPr>
+        <w:t>Xjhlg123555@gmail.com</w:t>
       </w:r>
     </w:p>
     <w:p>
@@ -579,12 +600,12 @@
       </w:r>
       <w:proofErr w:type="gramEnd"/>
       <w:r>
-        <w:t xml:space="preserve"> communicate in order to solve the overall issue. Lastly, the final goal would be problem solving, as every program is meant to solve an over arching problem/issue. For us, the main problem was the algorithms that we had to code and develop, which would also continue during the competition, to refine and edit the parts t</w:t>
+        <w:t xml:space="preserve"> communicate in order to solve the overall issue. Lastly, the final goal would be problem solving, as every program is meant to solve an over arching problem/issue. For us, the main problem was the algorithms that we had to code </w:t>
       </w:r>
       <w:bookmarkStart w:id="0" w:name="_GoBack"/>
       <w:bookmarkEnd w:id="0"/>
       <w:r>
-        <w:t xml:space="preserve">hat would require changes. </w:t>
+        <w:t xml:space="preserve">and develop, which would also continue during the competition, to refine and edit the parts that would require changes. </w:t>
       </w:r>
     </w:p>
     <w:p/>
@@ -603,7 +624,39 @@
         <w:t>Introduction:</w:t>
       </w:r>
     </w:p>
-    <w:p/>
+    <w:p>
+      <w:r>
+        <w:t>We are all grade 11 students from St. Andrew’s College in Aurora, Canada, taking computer science and computer engineer</w:t>
+      </w:r>
+      <w:r>
+        <w:t>ing</w:t>
+      </w:r>
+      <w:r>
+        <w:t xml:space="preserve">. We are all interested in engineering and robotics, due to the technological development that has occurred </w:t>
+      </w:r>
+      <w:r>
+        <w:t>in the past few years. We decided to pick this event due to our passion and knowledge for computer science as well as the algorithmic challenges that occur in the project. For our roles, Lucas is the project manger, assigning parts of the code to different individuals to develop. Other than that, Richard, Kevin, and Leon are the coders, that do the hard job of sitting in front of a computer, thinking about why they decided to do t</w:t>
+      </w:r>
+      <w:r>
+        <w:t xml:space="preserve">his, as well as developing algorithms and parts of it. This </w:t>
+      </w:r>
+      <w:proofErr w:type="spellStart"/>
+      <w:r>
+        <w:t>RoboCup</w:t>
+      </w:r>
+      <w:proofErr w:type="spellEnd"/>
+      <w:r>
+        <w:t xml:space="preserve"> is our first </w:t>
+      </w:r>
+      <w:proofErr w:type="spellStart"/>
+      <w:r>
+        <w:t>RoboCup</w:t>
+      </w:r>
+      <w:proofErr w:type="spellEnd"/>
+      <w:r>
+        <w:t xml:space="preserve"> for worlds, though we have competed in other events are qualifiers in Canada, such as rescue maze and rescue line.</w:t>
+      </w:r>
+    </w:p>
     <w:p/>
     <w:p>
       <w:pPr>
@@ -622,6 +675,7 @@
     </w:p>
     <w:p>
       <w:r>
+        <w:lastRenderedPageBreak/>
         <w:t xml:space="preserve">For World 1, there isn’t much of a strategy that we could use as the positions of x and y were unavailable, which made it difficult to try to develop an algorithm. </w:t>
       </w:r>
       <w:r>
@@ -671,7 +725,6 @@
         </w:numPr>
       </w:pPr>
       <w:r>
-        <w:lastRenderedPageBreak/>
         <w:t>Move forward</w:t>
       </w:r>
     </w:p>
@@ -701,7 +754,13 @@
         </w:numPr>
       </w:pPr>
       <w:r>
-        <w:t>Spin robot right until compass is 0 degrees</w:t>
+        <w:t xml:space="preserve">Spin robot right until compass is </w:t>
+      </w:r>
+      <w:r>
+        <w:t>18</w:t>
+      </w:r>
+      <w:r>
+        <w:t>0 degrees</w:t>
       </w:r>
     </w:p>
     <w:p>
@@ -810,7 +869,6 @@
     </w:p>
     <w:p>
       <w:r>
-        <w:lastRenderedPageBreak/>
         <w:t>The first person that I would like to acknowledge would be a team member that could not make it onto the trip due to an internship, Alex Zhang. He was one of the original</w:t>
       </w:r>
       <w:r>
